--- a/16_build_tools.docx
+++ b/16_build_tools.docx
@@ -3442,113 +3442,143 @@
         </w:rPr>
         <w:t>default mvn version.</w:t>
       </w:r>
+    </w:p>
+    <w:p>
+      <w:pPr>
+        <w:numPr>
+          <w:ilvl w:val="0"/>
+          <w:numId w:val="0"/>
+        </w:numPr>
+        <w:spacing w:line="360" w:lineRule="auto"/>
+        <w:rPr>
+          <w:rFonts w:hint="default" w:ascii="Bodoni MT" w:hAnsi="Bodoni MT" w:cs="Bodoni MT"/>
+          <w:sz w:val="22"/>
+          <w:szCs w:val="22"/>
+          <w:lang w:val="en-IN"/>
+        </w:rPr>
+      </w:pPr>
+    </w:p>
+    <w:p>
+      <w:pPr>
+        <w:numPr>
+          <w:ilvl w:val="0"/>
+          <w:numId w:val="0"/>
+        </w:numPr>
+        <w:spacing w:line="360" w:lineRule="auto"/>
+        <w:rPr>
+          <w:rFonts w:hint="default" w:ascii="Bodoni MT" w:hAnsi="Bodoni MT" w:cs="Bodoni MT"/>
+          <w:sz w:val="22"/>
+          <w:szCs w:val="22"/>
+          <w:lang w:val="en-IN"/>
+        </w:rPr>
+      </w:pPr>
+    </w:p>
+    <w:p>
+      <w:pPr>
+        <w:numPr>
+          <w:ilvl w:val="0"/>
+          <w:numId w:val="0"/>
+        </w:numPr>
+        <w:spacing w:line="360" w:lineRule="auto"/>
+        <w:rPr>
+          <w:rFonts w:hint="default" w:ascii="Bodoni MT" w:hAnsi="Bodoni MT" w:cs="Bodoni MT"/>
+          <w:sz w:val="22"/>
+          <w:szCs w:val="22"/>
+          <w:lang w:val="en-IN"/>
+        </w:rPr>
+      </w:pPr>
+    </w:p>
+    <w:p>
+      <w:pPr>
+        <w:numPr>
+          <w:ilvl w:val="0"/>
+          <w:numId w:val="0"/>
+        </w:numPr>
+        <w:spacing w:line="360" w:lineRule="auto"/>
+        <w:rPr>
+          <w:rFonts w:hint="default" w:ascii="Bodoni MT" w:hAnsi="Bodoni MT" w:cs="Bodoni MT"/>
+          <w:sz w:val="22"/>
+          <w:szCs w:val="22"/>
+          <w:lang w:val="en-IN"/>
+        </w:rPr>
+      </w:pPr>
+    </w:p>
+    <w:p>
+      <w:pPr>
+        <w:numPr>
+          <w:ilvl w:val="0"/>
+          <w:numId w:val="0"/>
+        </w:numPr>
+        <w:spacing w:line="360" w:lineRule="auto"/>
+        <w:rPr>
+          <w:rFonts w:hint="default" w:ascii="Bodoni MT" w:hAnsi="Bodoni MT" w:cs="Bodoni MT"/>
+          <w:sz w:val="22"/>
+          <w:szCs w:val="22"/>
+          <w:lang w:val="en-IN"/>
+        </w:rPr>
+      </w:pPr>
+    </w:p>
+    <w:p>
+      <w:pPr>
+        <w:numPr>
+          <w:ilvl w:val="0"/>
+          <w:numId w:val="0"/>
+        </w:numPr>
+        <w:spacing w:line="360" w:lineRule="auto"/>
+        <w:rPr>
+          <w:rFonts w:hint="default" w:ascii="Bodoni MT" w:hAnsi="Bodoni MT" w:cs="Bodoni MT"/>
+          <w:sz w:val="22"/>
+          <w:szCs w:val="22"/>
+          <w:lang w:val="en-IN"/>
+        </w:rPr>
+      </w:pPr>
+    </w:p>
+    <w:p>
+      <w:pPr>
+        <w:numPr>
+          <w:ilvl w:val="0"/>
+          <w:numId w:val="0"/>
+        </w:numPr>
+        <w:spacing w:line="360" w:lineRule="auto"/>
+        <w:rPr>
+          <w:rFonts w:hint="default" w:ascii="Bodoni MT" w:hAnsi="Bodoni MT" w:cs="Bodoni MT"/>
+          <w:sz w:val="22"/>
+          <w:szCs w:val="22"/>
+          <w:lang w:val="en-IN"/>
+        </w:rPr>
+      </w:pPr>
+    </w:p>
+    <w:p>
+      <w:pPr>
+        <w:numPr>
+          <w:ilvl w:val="0"/>
+          <w:numId w:val="0"/>
+        </w:numPr>
+        <w:spacing w:line="360" w:lineRule="auto"/>
+        <w:rPr>
+          <w:rFonts w:hint="default" w:ascii="Bodoni MT" w:hAnsi="Bodoni MT" w:cs="Bodoni MT"/>
+          <w:sz w:val="22"/>
+          <w:szCs w:val="22"/>
+          <w:lang w:val="en-IN"/>
+        </w:rPr>
+      </w:pPr>
+    </w:p>
+    <w:p>
+      <w:pPr>
+        <w:numPr>
+          <w:ilvl w:val="0"/>
+          <w:numId w:val="0"/>
+        </w:numPr>
+        <w:spacing w:line="360" w:lineRule="auto"/>
+        <w:rPr>
+          <w:rFonts w:hint="default" w:ascii="Bodoni MT" w:hAnsi="Bodoni MT" w:cs="Bodoni MT"/>
+          <w:sz w:val="22"/>
+          <w:szCs w:val="22"/>
+          <w:lang w:val="en-IN"/>
+        </w:rPr>
+      </w:pPr>
       <w:bookmarkStart w:id="0" w:name="_GoBack"/>
       <w:bookmarkEnd w:id="0"/>
-    </w:p>
-    <w:p>
-      <w:pPr>
-        <w:numPr>
-          <w:ilvl w:val="0"/>
-          <w:numId w:val="0"/>
-        </w:numPr>
-        <w:spacing w:line="360" w:lineRule="auto"/>
-        <w:rPr>
-          <w:rFonts w:hint="default" w:ascii="Bodoni MT" w:hAnsi="Bodoni MT" w:cs="Bodoni MT"/>
-          <w:sz w:val="22"/>
-          <w:szCs w:val="22"/>
-          <w:lang w:val="en-IN"/>
-        </w:rPr>
-      </w:pPr>
-    </w:p>
-    <w:p>
-      <w:pPr>
-        <w:numPr>
-          <w:ilvl w:val="0"/>
-          <w:numId w:val="0"/>
-        </w:numPr>
-        <w:spacing w:line="360" w:lineRule="auto"/>
-        <w:rPr>
-          <w:rFonts w:hint="default" w:ascii="Bodoni MT" w:hAnsi="Bodoni MT" w:cs="Bodoni MT"/>
-          <w:sz w:val="22"/>
-          <w:szCs w:val="22"/>
-          <w:lang w:val="en-IN"/>
-        </w:rPr>
-      </w:pPr>
-    </w:p>
-    <w:p>
-      <w:pPr>
-        <w:numPr>
-          <w:ilvl w:val="0"/>
-          <w:numId w:val="0"/>
-        </w:numPr>
-        <w:spacing w:line="360" w:lineRule="auto"/>
-        <w:rPr>
-          <w:rFonts w:hint="default" w:ascii="Bodoni MT" w:hAnsi="Bodoni MT" w:cs="Bodoni MT"/>
-          <w:sz w:val="22"/>
-          <w:szCs w:val="22"/>
-          <w:lang w:val="en-IN"/>
-        </w:rPr>
-      </w:pPr>
-    </w:p>
-    <w:p>
-      <w:pPr>
-        <w:numPr>
-          <w:ilvl w:val="0"/>
-          <w:numId w:val="0"/>
-        </w:numPr>
-        <w:spacing w:line="360" w:lineRule="auto"/>
-        <w:rPr>
-          <w:rFonts w:hint="default" w:ascii="Bodoni MT" w:hAnsi="Bodoni MT" w:cs="Bodoni MT"/>
-          <w:sz w:val="22"/>
-          <w:szCs w:val="22"/>
-          <w:lang w:val="en-IN"/>
-        </w:rPr>
-      </w:pPr>
-    </w:p>
-    <w:p>
-      <w:pPr>
-        <w:numPr>
-          <w:ilvl w:val="0"/>
-          <w:numId w:val="0"/>
-        </w:numPr>
-        <w:spacing w:line="360" w:lineRule="auto"/>
-        <w:rPr>
-          <w:rFonts w:hint="default" w:ascii="Bodoni MT" w:hAnsi="Bodoni MT" w:cs="Bodoni MT"/>
-          <w:sz w:val="22"/>
-          <w:szCs w:val="22"/>
-          <w:lang w:val="en-IN"/>
-        </w:rPr>
-      </w:pPr>
-    </w:p>
-    <w:p>
-      <w:pPr>
-        <w:numPr>
-          <w:ilvl w:val="0"/>
-          <w:numId w:val="0"/>
-        </w:numPr>
-        <w:spacing w:line="360" w:lineRule="auto"/>
-        <w:rPr>
-          <w:rFonts w:hint="default" w:ascii="Bodoni MT" w:hAnsi="Bodoni MT" w:cs="Bodoni MT"/>
-          <w:sz w:val="22"/>
-          <w:szCs w:val="22"/>
-          <w:lang w:val="en-IN"/>
-        </w:rPr>
-      </w:pPr>
-    </w:p>
-    <w:p>
-      <w:pPr>
-        <w:numPr>
-          <w:ilvl w:val="0"/>
-          <w:numId w:val="0"/>
-        </w:numPr>
-        <w:spacing w:line="360" w:lineRule="auto"/>
-        <w:rPr>
-          <w:rFonts w:hint="default" w:ascii="Bodoni MT" w:hAnsi="Bodoni MT" w:cs="Bodoni MT"/>
-          <w:sz w:val="22"/>
-          <w:szCs w:val="22"/>
-          <w:lang w:val="en-IN"/>
-        </w:rPr>
-      </w:pPr>
     </w:p>
     <w:p>
       <w:pPr>
